--- a/Resource/Temp/Sample/Report5_Implementation and Analyzing.docx
+++ b/Resource/Temp/Sample/Report5_Implementation and Analyzing.docx
@@ -1,16 +1,26 @@
 
 <file path=word/document.xml><?xml version="1.0" encoding="utf-8"?>
-<w:document xmlns:wpc="http://schemas.microsoft.com/office/word/2010/wordprocessingCanvas" xmlns:mc="http://schemas.openxmlformats.org/markup-compatibility/2006" xmlns:o="urn:schemas-microsoft-com:office:office" xmlns:r="http://schemas.openxmlformats.org/officeDocument/2006/relationships" xmlns:m="http://schemas.openxmlformats.org/officeDocument/2006/math" xmlns:v="urn:schemas-microsoft-com:vml" xmlns:wp14="http://schemas.microsoft.com/office/word/2010/wordprocessingDrawing" xmlns:wp="http://schemas.openxmlformats.org/drawingml/2006/wordprocessingDrawing" xmlns:w10="urn:schemas-microsoft-com:office:word" xmlns:w="http://schemas.openxmlformats.org/wordprocessingml/2006/main" xmlns:w14="http://schemas.microsoft.com/office/word/2010/wordml" xmlns:w15="http://schemas.microsoft.com/office/word/2012/wordml" xmlns:wpg="http://schemas.microsoft.com/office/word/2010/wordprocessingGroup" xmlns:wpi="http://schemas.microsoft.com/office/word/2010/wordprocessingInk" xmlns:wne="http://schemas.microsoft.com/office/word/2006/wordml" xmlns:wps="http://schemas.microsoft.com/office/word/2010/wordprocessingShape" mc:Ignorable="w14 w15 wp14">
+<w:document xmlns:wpc="http://schemas.microsoft.com/office/word/2010/wordprocessingCanvas" xmlns:cx="http://schemas.microsoft.com/office/drawing/2014/chartex" xmlns:cx1="http://schemas.microsoft.com/office/drawing/2015/9/8/chartex" xmlns:mc="http://schemas.openxmlformats.org/markup-compatibility/2006" xmlns:o="urn:schemas-microsoft-com:office:office" xmlns:r="http://schemas.openxmlformats.org/officeDocument/2006/relationships" xmlns:m="http://schemas.openxmlformats.org/officeDocument/2006/math" xmlns:v="urn:schemas-microsoft-com:vml" xmlns:wp14="http://schemas.microsoft.com/office/word/2010/wordprocessingDrawing" xmlns:wp="http://schemas.openxmlformats.org/drawingml/2006/wordprocessingDrawing" xmlns:w10="urn:schemas-microsoft-com:office:word" xmlns:w="http://schemas.openxmlformats.org/wordprocessingml/2006/main" xmlns:w14="http://schemas.microsoft.com/office/word/2010/wordml" xmlns:w15="http://schemas.microsoft.com/office/word/2012/wordml" xmlns:w16se="http://schemas.microsoft.com/office/word/2015/wordml/symex" xmlns:wpg="http://schemas.microsoft.com/office/word/2010/wordprocessingGroup" xmlns:wpi="http://schemas.microsoft.com/office/word/2010/wordprocessingInk" xmlns:wne="http://schemas.microsoft.com/office/word/2006/wordml" xmlns:wps="http://schemas.microsoft.com/office/word/2010/wordprocessingShape" mc:Ignorable="w14 w15 w16se wp14">
   <w:body>
-    <w:p/>
     <w:p>
       <w:pPr>
+        <w:rPr>
+          <w:rFonts w:ascii="Times New Roman" w:hAnsi="Times New Roman" w:cs="Times New Roman"/>
+        </w:rPr>
+      </w:pPr>
+    </w:p>
+    <w:p>
+      <w:pPr>
         <w:jc w:val="center"/>
+        <w:rPr>
+          <w:rFonts w:ascii="Times New Roman" w:hAnsi="Times New Roman" w:cs="Times New Roman"/>
+        </w:rPr>
       </w:pPr>
       <w:r>
         <w:rPr>
+          <w:rFonts w:ascii="Times New Roman" w:hAnsi="Times New Roman" w:cs="Times New Roman"/>
           <w:noProof/>
-          <w:lang w:val="en-US"/>
+          <w:lang w:val="en-US" w:eastAsia="ja-JP"/>
         </w:rPr>
         <w:drawing>
           <wp:inline distT="0" distB="0" distL="0" distR="0" wp14:anchorId="46201240">
@@ -59,17 +69,60 @@
         </w:drawing>
       </w:r>
     </w:p>
-    <w:p/>
-    <w:p/>
-    <w:p/>
-    <w:p/>
-    <w:p/>
-    <w:p/>
-    <w:p/>
     <w:p>
       <w:pPr>
+        <w:rPr>
+          <w:rFonts w:ascii="Times New Roman" w:hAnsi="Times New Roman" w:cs="Times New Roman"/>
+        </w:rPr>
+      </w:pPr>
+    </w:p>
+    <w:p>
+      <w:pPr>
+        <w:rPr>
+          <w:rFonts w:ascii="Times New Roman" w:hAnsi="Times New Roman" w:cs="Times New Roman"/>
+        </w:rPr>
+      </w:pPr>
+    </w:p>
+    <w:p>
+      <w:pPr>
+        <w:rPr>
+          <w:rFonts w:ascii="Times New Roman" w:hAnsi="Times New Roman" w:cs="Times New Roman"/>
+        </w:rPr>
+      </w:pPr>
+    </w:p>
+    <w:p>
+      <w:pPr>
+        <w:rPr>
+          <w:rFonts w:ascii="Times New Roman" w:hAnsi="Times New Roman" w:cs="Times New Roman"/>
+        </w:rPr>
+      </w:pPr>
+    </w:p>
+    <w:p>
+      <w:pPr>
+        <w:rPr>
+          <w:rFonts w:ascii="Times New Roman" w:hAnsi="Times New Roman" w:cs="Times New Roman"/>
+        </w:rPr>
+      </w:pPr>
+    </w:p>
+    <w:p>
+      <w:pPr>
+        <w:rPr>
+          <w:rFonts w:ascii="Times New Roman" w:hAnsi="Times New Roman" w:cs="Times New Roman"/>
+        </w:rPr>
+      </w:pPr>
+    </w:p>
+    <w:p>
+      <w:pPr>
+        <w:rPr>
+          <w:rFonts w:ascii="Times New Roman" w:hAnsi="Times New Roman" w:cs="Times New Roman"/>
+        </w:rPr>
+      </w:pPr>
+    </w:p>
+    <w:p>
+      <w:pPr>
         <w:jc w:val="center"/>
         <w:rPr>
+          <w:rFonts w:ascii="Times New Roman" w:hAnsi="Times New Roman" w:cs="Times New Roman"/>
           <w:b/>
           <w:color w:val="C00000"/>
           <w:sz w:val="44"/>
@@ -77,6 +130,7 @@
       </w:pPr>
       <w:r>
         <w:rPr>
+          <w:rFonts w:ascii="Times New Roman" w:hAnsi="Times New Roman" w:cs="Times New Roman"/>
           <w:b/>
           <w:caps/>
           <w:color w:val="C00000"/>
@@ -86,6 +140,7 @@
       </w:r>
       <w:r>
         <w:rPr>
+          <w:rFonts w:ascii="Times New Roman" w:hAnsi="Times New Roman" w:cs="Times New Roman"/>
           <w:b/>
           <w:color w:val="C00000"/>
           <w:sz w:val="44"/>
@@ -97,6 +152,7 @@
       <w:pPr>
         <w:jc w:val="center"/>
         <w:rPr>
+          <w:rFonts w:ascii="Times New Roman" w:hAnsi="Times New Roman" w:cs="Times New Roman"/>
           <w:b/>
           <w:color w:val="C00000"/>
           <w:sz w:val="44"/>
@@ -104,6 +160,7 @@
       </w:pPr>
       <w:r>
         <w:rPr>
+          <w:rFonts w:ascii="Times New Roman" w:hAnsi="Times New Roman" w:cs="Times New Roman"/>
           <w:b/>
           <w:color w:val="C00000"/>
           <w:sz w:val="44"/>
@@ -112,6 +169,7 @@
       </w:r>
       <w:r>
         <w:rPr>
+          <w:rFonts w:ascii="Times New Roman" w:hAnsi="Times New Roman" w:cs="Times New Roman"/>
           <w:b/>
           <w:color w:val="C00000"/>
           <w:sz w:val="44"/>
@@ -120,6 +178,7 @@
       </w:r>
       <w:r>
         <w:rPr>
+          <w:rFonts w:ascii="Times New Roman" w:hAnsi="Times New Roman" w:cs="Times New Roman"/>
           <w:b/>
           <w:color w:val="C00000"/>
           <w:sz w:val="44"/>
@@ -128,6 +187,7 @@
       </w:r>
       <w:r>
         <w:rPr>
+          <w:rFonts w:ascii="Times New Roman" w:hAnsi="Times New Roman" w:cs="Times New Roman"/>
           <w:b/>
           <w:color w:val="C00000"/>
           <w:sz w:val="44"/>
@@ -136,6 +196,7 @@
       </w:r>
       <w:r>
         <w:rPr>
+          <w:rFonts w:ascii="Times New Roman" w:hAnsi="Times New Roman" w:cs="Times New Roman"/>
           <w:b/>
           <w:color w:val="C00000"/>
           <w:sz w:val="44"/>
@@ -144,6 +205,7 @@
       </w:r>
       <w:r>
         <w:rPr>
+          <w:rFonts w:ascii="Times New Roman" w:hAnsi="Times New Roman" w:cs="Times New Roman"/>
           <w:b/>
           <w:color w:val="C00000"/>
           <w:sz w:val="44"/>
@@ -152,6 +214,7 @@
       </w:r>
       <w:r>
         <w:rPr>
+          <w:rFonts w:ascii="Times New Roman" w:hAnsi="Times New Roman" w:cs="Times New Roman"/>
           <w:b/>
           <w:color w:val="C00000"/>
           <w:sz w:val="44"/>
@@ -163,6 +226,7 @@
       <w:pPr>
         <w:jc w:val="center"/>
         <w:rPr>
+          <w:rFonts w:ascii="Times New Roman" w:hAnsi="Times New Roman" w:cs="Times New Roman"/>
           <w:b/>
           <w:sz w:val="44"/>
         </w:rPr>
@@ -172,6 +236,7 @@
       <w:pPr>
         <w:jc w:val="center"/>
         <w:rPr>
+          <w:rFonts w:ascii="Times New Roman" w:hAnsi="Times New Roman" w:cs="Times New Roman"/>
           <w:b/>
           <w:sz w:val="44"/>
         </w:rPr>
@@ -181,6 +246,7 @@
       <w:pPr>
         <w:jc w:val="center"/>
         <w:rPr>
+          <w:rFonts w:ascii="Times New Roman" w:hAnsi="Times New Roman" w:cs="Times New Roman"/>
           <w:b/>
           <w:sz w:val="44"/>
         </w:rPr>
@@ -189,6 +255,7 @@
     <w:p>
       <w:pPr>
         <w:rPr>
+          <w:rFonts w:ascii="Times New Roman" w:hAnsi="Times New Roman" w:cs="Times New Roman"/>
           <w:b/>
           <w:sz w:val="44"/>
         </w:rPr>
@@ -198,6 +265,7 @@
       <w:pPr>
         <w:jc w:val="center"/>
         <w:rPr>
+          <w:rFonts w:ascii="Times New Roman" w:hAnsi="Times New Roman" w:cs="Times New Roman"/>
           <w:b/>
           <w:sz w:val="44"/>
         </w:rPr>
@@ -207,6 +275,7 @@
       <w:pPr>
         <w:jc w:val="center"/>
         <w:rPr>
+          <w:rFonts w:ascii="Times New Roman" w:hAnsi="Times New Roman" w:cs="Times New Roman"/>
           <w:b/>
           <w:sz w:val="44"/>
         </w:rPr>
@@ -216,6 +285,7 @@
       <w:pPr>
         <w:jc w:val="center"/>
         <w:rPr>
+          <w:rFonts w:ascii="Times New Roman" w:hAnsi="Times New Roman" w:cs="Times New Roman"/>
           <w:b/>
           <w:sz w:val="44"/>
         </w:rPr>
@@ -227,14 +297,14 @@
         <w:ind w:left="2526" w:right="2171"/>
         <w:jc w:val="center"/>
         <w:rPr>
-          <w:rFonts w:cstheme="minorHAnsi"/>
+          <w:rFonts w:ascii="Times New Roman" w:hAnsi="Times New Roman" w:cs="Times New Roman"/>
           <w:sz w:val="28"/>
           <w:szCs w:val="28"/>
         </w:rPr>
       </w:pPr>
       <w:r>
         <w:rPr>
-          <w:rFonts w:cstheme="minorHAnsi"/>
+          <w:rFonts w:ascii="Times New Roman" w:hAnsi="Times New Roman" w:cs="Times New Roman"/>
           <w:sz w:val="28"/>
           <w:szCs w:val="28"/>
         </w:rPr>
@@ -242,17 +312,31 @@
       </w:r>
       <w:r>
         <w:rPr>
-          <w:rFonts w:cstheme="minorHAnsi"/>
+          <w:rFonts w:ascii="Times New Roman" w:hAnsi="Times New Roman" w:cs="Times New Roman"/>
           <w:sz w:val="28"/>
           <w:szCs w:val="28"/>
         </w:rPr>
         <w:t xml:space="preserve"> –</w:t>
       </w:r>
     </w:p>
+    <w:p>
+      <w:pPr>
+        <w:spacing w:before="89"/>
+        <w:ind w:left="2526" w:right="2171"/>
+        <w:jc w:val="center"/>
+        <w:rPr>
+          <w:rFonts w:ascii="Times New Roman" w:hAnsi="Times New Roman" w:cs="Times New Roman"/>
+          <w:sz w:val="28"/>
+          <w:szCs w:val="28"/>
+        </w:rPr>
+      </w:pPr>
+      <w:bookmarkStart w:id="0" w:name="_GoBack"/>
+      <w:bookmarkEnd w:id="0"/>
+    </w:p>
     <w:sdt>
       <w:sdtPr>
         <w:rPr>
-          <w:rFonts w:asciiTheme="minorHAnsi" w:eastAsiaTheme="minorHAnsi" w:hAnsiTheme="minorHAnsi" w:cstheme="minorBidi"/>
+          <w:rFonts w:ascii="Times New Roman" w:eastAsiaTheme="minorHAnsi" w:hAnsi="Times New Roman" w:cs="Times New Roman"/>
           <w:color w:val="auto"/>
           <w:sz w:val="22"/>
           <w:szCs w:val="22"/>
@@ -275,19 +359,20 @@
         <w:p>
           <w:pPr>
             <w:pStyle w:val="TOCHeading"/>
+            <w:jc w:val="center"/>
             <w:rPr>
+              <w:rFonts w:ascii="Times New Roman" w:hAnsi="Times New Roman" w:cs="Times New Roman"/>
               <w:b/>
             </w:rPr>
           </w:pPr>
           <w:r>
             <w:rPr>
+              <w:rFonts w:ascii="Times New Roman" w:hAnsi="Times New Roman" w:cs="Times New Roman"/>
               <w:b/>
             </w:rPr>
             <w:t>Table of Contents</w:t>
           </w:r>
         </w:p>
-        <w:bookmarkStart w:id="0" w:name="_GoBack"/>
-        <w:bookmarkEnd w:id="0"/>
         <w:p>
           <w:pPr>
             <w:pStyle w:val="TOC1"/>
@@ -295,30 +380,41 @@
               <w:tab w:val="right" w:leader="dot" w:pos="9040"/>
             </w:tabs>
             <w:rPr>
-              <w:rFonts w:eastAsiaTheme="minorEastAsia"/>
+              <w:rFonts w:ascii="Times New Roman" w:eastAsiaTheme="minorEastAsia" w:hAnsi="Times New Roman" w:cs="Times New Roman"/>
               <w:noProof/>
               <w:lang w:val="en-US"/>
             </w:rPr>
           </w:pPr>
           <w:r>
+            <w:rPr>
+              <w:rFonts w:ascii="Times New Roman" w:hAnsi="Times New Roman" w:cs="Times New Roman"/>
+            </w:rPr>
             <w:fldChar w:fldCharType="begin"/>
           </w:r>
           <w:r>
+            <w:rPr>
+              <w:rFonts w:ascii="Times New Roman" w:hAnsi="Times New Roman" w:cs="Times New Roman"/>
+            </w:rPr>
             <w:instrText xml:space="preserve"> TOC \o "1-3" \h \z \u </w:instrText>
           </w:r>
           <w:r>
+            <w:rPr>
+              <w:rFonts w:ascii="Times New Roman" w:hAnsi="Times New Roman" w:cs="Times New Roman"/>
+            </w:rPr>
             <w:fldChar w:fldCharType="separate"/>
           </w:r>
           <w:hyperlink w:anchor="_Toc82331727" w:history="1">
             <w:r>
               <w:rPr>
                 <w:rStyle w:val="Hyperlink"/>
+                <w:rFonts w:ascii="Times New Roman" w:hAnsi="Times New Roman" w:cs="Times New Roman"/>
                 <w:noProof/>
               </w:rPr>
               <w:t>V. Implementation and Analyzing</w:t>
             </w:r>
             <w:r>
               <w:rPr>
+                <w:rFonts w:ascii="Times New Roman" w:hAnsi="Times New Roman" w:cs="Times New Roman"/>
                 <w:noProof/>
                 <w:webHidden/>
               </w:rPr>
@@ -326,6 +422,7 @@
             </w:r>
             <w:r>
               <w:rPr>
+                <w:rFonts w:ascii="Times New Roman" w:hAnsi="Times New Roman" w:cs="Times New Roman"/>
                 <w:noProof/>
                 <w:webHidden/>
               </w:rPr>
@@ -333,6 +430,7 @@
             </w:r>
             <w:r>
               <w:rPr>
+                <w:rFonts w:ascii="Times New Roman" w:hAnsi="Times New Roman" w:cs="Times New Roman"/>
                 <w:noProof/>
                 <w:webHidden/>
               </w:rPr>
@@ -340,12 +438,14 @@
             </w:r>
             <w:r>
               <w:rPr>
-                <w:noProof/>
-                <w:webHidden/>
-              </w:rPr>
-            </w:r>
-            <w:r>
-              <w:rPr>
+                <w:rFonts w:ascii="Times New Roman" w:hAnsi="Times New Roman" w:cs="Times New Roman"/>
+                <w:noProof/>
+                <w:webHidden/>
+              </w:rPr>
+            </w:r>
+            <w:r>
+              <w:rPr>
+                <w:rFonts w:ascii="Times New Roman" w:hAnsi="Times New Roman" w:cs="Times New Roman"/>
                 <w:noProof/>
                 <w:webHidden/>
               </w:rPr>
@@ -353,6 +453,7 @@
             </w:r>
             <w:r>
               <w:rPr>
+                <w:rFonts w:ascii="Times New Roman" w:hAnsi="Times New Roman" w:cs="Times New Roman"/>
                 <w:noProof/>
                 <w:webHidden/>
               </w:rPr>
@@ -360,6 +461,7 @@
             </w:r>
             <w:r>
               <w:rPr>
+                <w:rFonts w:ascii="Times New Roman" w:hAnsi="Times New Roman" w:cs="Times New Roman"/>
                 <w:noProof/>
                 <w:webHidden/>
               </w:rPr>
@@ -374,7 +476,7 @@
               <w:tab w:val="right" w:leader="dot" w:pos="9040"/>
             </w:tabs>
             <w:rPr>
-              <w:rFonts w:eastAsiaTheme="minorEastAsia"/>
+              <w:rFonts w:ascii="Times New Roman" w:eastAsiaTheme="minorEastAsia" w:hAnsi="Times New Roman" w:cs="Times New Roman"/>
               <w:noProof/>
               <w:lang w:val="en-US"/>
             </w:rPr>
@@ -383,12 +485,14 @@
             <w:r>
               <w:rPr>
                 <w:rStyle w:val="Hyperlink"/>
+                <w:rFonts w:ascii="Times New Roman" w:hAnsi="Times New Roman" w:cs="Times New Roman"/>
                 <w:noProof/>
               </w:rPr>
               <w:t>1. Implementation</w:t>
             </w:r>
             <w:r>
               <w:rPr>
+                <w:rFonts w:ascii="Times New Roman" w:hAnsi="Times New Roman" w:cs="Times New Roman"/>
                 <w:noProof/>
                 <w:webHidden/>
               </w:rPr>
@@ -396,6 +500,7 @@
             </w:r>
             <w:r>
               <w:rPr>
+                <w:rFonts w:ascii="Times New Roman" w:hAnsi="Times New Roman" w:cs="Times New Roman"/>
                 <w:noProof/>
                 <w:webHidden/>
               </w:rPr>
@@ -403,6 +508,7 @@
             </w:r>
             <w:r>
               <w:rPr>
+                <w:rFonts w:ascii="Times New Roman" w:hAnsi="Times New Roman" w:cs="Times New Roman"/>
                 <w:noProof/>
                 <w:webHidden/>
               </w:rPr>
@@ -410,12 +516,14 @@
             </w:r>
             <w:r>
               <w:rPr>
-                <w:noProof/>
-                <w:webHidden/>
-              </w:rPr>
-            </w:r>
-            <w:r>
-              <w:rPr>
+                <w:rFonts w:ascii="Times New Roman" w:hAnsi="Times New Roman" w:cs="Times New Roman"/>
+                <w:noProof/>
+                <w:webHidden/>
+              </w:rPr>
+            </w:r>
+            <w:r>
+              <w:rPr>
+                <w:rFonts w:ascii="Times New Roman" w:hAnsi="Times New Roman" w:cs="Times New Roman"/>
                 <w:noProof/>
                 <w:webHidden/>
               </w:rPr>
@@ -423,6 +531,7 @@
             </w:r>
             <w:r>
               <w:rPr>
+                <w:rFonts w:ascii="Times New Roman" w:hAnsi="Times New Roman" w:cs="Times New Roman"/>
                 <w:noProof/>
                 <w:webHidden/>
               </w:rPr>
@@ -430,6 +539,7 @@
             </w:r>
             <w:r>
               <w:rPr>
+                <w:rFonts w:ascii="Times New Roman" w:hAnsi="Times New Roman" w:cs="Times New Roman"/>
                 <w:noProof/>
                 <w:webHidden/>
               </w:rPr>
@@ -444,7 +554,7 @@
               <w:tab w:val="right" w:leader="dot" w:pos="9040"/>
             </w:tabs>
             <w:rPr>
-              <w:rFonts w:eastAsiaTheme="minorEastAsia"/>
+              <w:rFonts w:ascii="Times New Roman" w:eastAsiaTheme="minorEastAsia" w:hAnsi="Times New Roman" w:cs="Times New Roman"/>
               <w:noProof/>
               <w:lang w:val="en-US"/>
             </w:rPr>
@@ -453,12 +563,14 @@
             <w:r>
               <w:rPr>
                 <w:rStyle w:val="Hyperlink"/>
+                <w:rFonts w:ascii="Times New Roman" w:hAnsi="Times New Roman" w:cs="Times New Roman"/>
                 <w:noProof/>
               </w:rPr>
               <w:t>1.1. Model selection</w:t>
             </w:r>
             <w:r>
               <w:rPr>
+                <w:rFonts w:ascii="Times New Roman" w:hAnsi="Times New Roman" w:cs="Times New Roman"/>
                 <w:noProof/>
                 <w:webHidden/>
               </w:rPr>
@@ -466,6 +578,7 @@
             </w:r>
             <w:r>
               <w:rPr>
+                <w:rFonts w:ascii="Times New Roman" w:hAnsi="Times New Roman" w:cs="Times New Roman"/>
                 <w:noProof/>
                 <w:webHidden/>
               </w:rPr>
@@ -473,6 +586,7 @@
             </w:r>
             <w:r>
               <w:rPr>
+                <w:rFonts w:ascii="Times New Roman" w:hAnsi="Times New Roman" w:cs="Times New Roman"/>
                 <w:noProof/>
                 <w:webHidden/>
               </w:rPr>
@@ -480,12 +594,14 @@
             </w:r>
             <w:r>
               <w:rPr>
-                <w:noProof/>
-                <w:webHidden/>
-              </w:rPr>
-            </w:r>
-            <w:r>
-              <w:rPr>
+                <w:rFonts w:ascii="Times New Roman" w:hAnsi="Times New Roman" w:cs="Times New Roman"/>
+                <w:noProof/>
+                <w:webHidden/>
+              </w:rPr>
+            </w:r>
+            <w:r>
+              <w:rPr>
+                <w:rFonts w:ascii="Times New Roman" w:hAnsi="Times New Roman" w:cs="Times New Roman"/>
                 <w:noProof/>
                 <w:webHidden/>
               </w:rPr>
@@ -493,6 +609,7 @@
             </w:r>
             <w:r>
               <w:rPr>
+                <w:rFonts w:ascii="Times New Roman" w:hAnsi="Times New Roman" w:cs="Times New Roman"/>
                 <w:noProof/>
                 <w:webHidden/>
               </w:rPr>
@@ -500,6 +617,7 @@
             </w:r>
             <w:r>
               <w:rPr>
+                <w:rFonts w:ascii="Times New Roman" w:hAnsi="Times New Roman" w:cs="Times New Roman"/>
                 <w:noProof/>
                 <w:webHidden/>
               </w:rPr>
@@ -514,7 +632,7 @@
               <w:tab w:val="right" w:leader="dot" w:pos="9040"/>
             </w:tabs>
             <w:rPr>
-              <w:rFonts w:eastAsiaTheme="minorEastAsia"/>
+              <w:rFonts w:ascii="Times New Roman" w:eastAsiaTheme="minorEastAsia" w:hAnsi="Times New Roman" w:cs="Times New Roman"/>
               <w:noProof/>
               <w:lang w:val="en-US"/>
             </w:rPr>
@@ -523,12 +641,14 @@
             <w:r>
               <w:rPr>
                 <w:rStyle w:val="Hyperlink"/>
+                <w:rFonts w:ascii="Times New Roman" w:hAnsi="Times New Roman" w:cs="Times New Roman"/>
                 <w:noProof/>
               </w:rPr>
               <w:t>1.2. Datasets preperation</w:t>
             </w:r>
             <w:r>
               <w:rPr>
+                <w:rFonts w:ascii="Times New Roman" w:hAnsi="Times New Roman" w:cs="Times New Roman"/>
                 <w:noProof/>
                 <w:webHidden/>
               </w:rPr>
@@ -536,6 +656,7 @@
             </w:r>
             <w:r>
               <w:rPr>
+                <w:rFonts w:ascii="Times New Roman" w:hAnsi="Times New Roman" w:cs="Times New Roman"/>
                 <w:noProof/>
                 <w:webHidden/>
               </w:rPr>
@@ -543,6 +664,7 @@
             </w:r>
             <w:r>
               <w:rPr>
+                <w:rFonts w:ascii="Times New Roman" w:hAnsi="Times New Roman" w:cs="Times New Roman"/>
                 <w:noProof/>
                 <w:webHidden/>
               </w:rPr>
@@ -550,12 +672,14 @@
             </w:r>
             <w:r>
               <w:rPr>
-                <w:noProof/>
-                <w:webHidden/>
-              </w:rPr>
-            </w:r>
-            <w:r>
-              <w:rPr>
+                <w:rFonts w:ascii="Times New Roman" w:hAnsi="Times New Roman" w:cs="Times New Roman"/>
+                <w:noProof/>
+                <w:webHidden/>
+              </w:rPr>
+            </w:r>
+            <w:r>
+              <w:rPr>
+                <w:rFonts w:ascii="Times New Roman" w:hAnsi="Times New Roman" w:cs="Times New Roman"/>
                 <w:noProof/>
                 <w:webHidden/>
               </w:rPr>
@@ -563,6 +687,7 @@
             </w:r>
             <w:r>
               <w:rPr>
+                <w:rFonts w:ascii="Times New Roman" w:hAnsi="Times New Roman" w:cs="Times New Roman"/>
                 <w:noProof/>
                 <w:webHidden/>
               </w:rPr>
@@ -570,6 +695,7 @@
             </w:r>
             <w:r>
               <w:rPr>
+                <w:rFonts w:ascii="Times New Roman" w:hAnsi="Times New Roman" w:cs="Times New Roman"/>
                 <w:noProof/>
                 <w:webHidden/>
               </w:rPr>
@@ -584,7 +710,7 @@
               <w:tab w:val="right" w:leader="dot" w:pos="9040"/>
             </w:tabs>
             <w:rPr>
-              <w:rFonts w:eastAsiaTheme="minorEastAsia"/>
+              <w:rFonts w:ascii="Times New Roman" w:eastAsiaTheme="minorEastAsia" w:hAnsi="Times New Roman" w:cs="Times New Roman"/>
               <w:noProof/>
               <w:lang w:val="en-US"/>
             </w:rPr>
@@ -593,12 +719,14 @@
             <w:r>
               <w:rPr>
                 <w:rStyle w:val="Hyperlink"/>
+                <w:rFonts w:ascii="Times New Roman" w:hAnsi="Times New Roman" w:cs="Times New Roman"/>
                 <w:noProof/>
               </w:rPr>
               <w:t>1.3. Model training</w:t>
             </w:r>
             <w:r>
               <w:rPr>
+                <w:rFonts w:ascii="Times New Roman" w:hAnsi="Times New Roman" w:cs="Times New Roman"/>
                 <w:noProof/>
                 <w:webHidden/>
               </w:rPr>
@@ -606,6 +734,7 @@
             </w:r>
             <w:r>
               <w:rPr>
+                <w:rFonts w:ascii="Times New Roman" w:hAnsi="Times New Roman" w:cs="Times New Roman"/>
                 <w:noProof/>
                 <w:webHidden/>
               </w:rPr>
@@ -613,6 +742,7 @@
             </w:r>
             <w:r>
               <w:rPr>
+                <w:rFonts w:ascii="Times New Roman" w:hAnsi="Times New Roman" w:cs="Times New Roman"/>
                 <w:noProof/>
                 <w:webHidden/>
               </w:rPr>
@@ -620,12 +750,14 @@
             </w:r>
             <w:r>
               <w:rPr>
-                <w:noProof/>
-                <w:webHidden/>
-              </w:rPr>
-            </w:r>
-            <w:r>
-              <w:rPr>
+                <w:rFonts w:ascii="Times New Roman" w:hAnsi="Times New Roman" w:cs="Times New Roman"/>
+                <w:noProof/>
+                <w:webHidden/>
+              </w:rPr>
+            </w:r>
+            <w:r>
+              <w:rPr>
+                <w:rFonts w:ascii="Times New Roman" w:hAnsi="Times New Roman" w:cs="Times New Roman"/>
                 <w:noProof/>
                 <w:webHidden/>
               </w:rPr>
@@ -633,6 +765,7 @@
             </w:r>
             <w:r>
               <w:rPr>
+                <w:rFonts w:ascii="Times New Roman" w:hAnsi="Times New Roman" w:cs="Times New Roman"/>
                 <w:noProof/>
                 <w:webHidden/>
               </w:rPr>
@@ -640,6 +773,7 @@
             </w:r>
             <w:r>
               <w:rPr>
+                <w:rFonts w:ascii="Times New Roman" w:hAnsi="Times New Roman" w:cs="Times New Roman"/>
                 <w:noProof/>
                 <w:webHidden/>
               </w:rPr>
@@ -654,7 +788,7 @@
               <w:tab w:val="right" w:leader="dot" w:pos="9040"/>
             </w:tabs>
             <w:rPr>
-              <w:rFonts w:eastAsiaTheme="minorEastAsia"/>
+              <w:rFonts w:ascii="Times New Roman" w:eastAsiaTheme="minorEastAsia" w:hAnsi="Times New Roman" w:cs="Times New Roman"/>
               <w:noProof/>
               <w:lang w:val="en-US"/>
             </w:rPr>
@@ -663,12 +797,14 @@
             <w:r>
               <w:rPr>
                 <w:rStyle w:val="Hyperlink"/>
+                <w:rFonts w:ascii="Times New Roman" w:hAnsi="Times New Roman" w:cs="Times New Roman"/>
                 <w:noProof/>
               </w:rPr>
               <w:t>2. Analyzing</w:t>
             </w:r>
             <w:r>
               <w:rPr>
+                <w:rFonts w:ascii="Times New Roman" w:hAnsi="Times New Roman" w:cs="Times New Roman"/>
                 <w:noProof/>
                 <w:webHidden/>
               </w:rPr>
@@ -676,6 +812,7 @@
             </w:r>
             <w:r>
               <w:rPr>
+                <w:rFonts w:ascii="Times New Roman" w:hAnsi="Times New Roman" w:cs="Times New Roman"/>
                 <w:noProof/>
                 <w:webHidden/>
               </w:rPr>
@@ -683,6 +820,7 @@
             </w:r>
             <w:r>
               <w:rPr>
+                <w:rFonts w:ascii="Times New Roman" w:hAnsi="Times New Roman" w:cs="Times New Roman"/>
                 <w:noProof/>
                 <w:webHidden/>
               </w:rPr>
@@ -690,12 +828,14 @@
             </w:r>
             <w:r>
               <w:rPr>
-                <w:noProof/>
-                <w:webHidden/>
-              </w:rPr>
-            </w:r>
-            <w:r>
-              <w:rPr>
+                <w:rFonts w:ascii="Times New Roman" w:hAnsi="Times New Roman" w:cs="Times New Roman"/>
+                <w:noProof/>
+                <w:webHidden/>
+              </w:rPr>
+            </w:r>
+            <w:r>
+              <w:rPr>
+                <w:rFonts w:ascii="Times New Roman" w:hAnsi="Times New Roman" w:cs="Times New Roman"/>
                 <w:noProof/>
                 <w:webHidden/>
               </w:rPr>
@@ -703,6 +843,7 @@
             </w:r>
             <w:r>
               <w:rPr>
+                <w:rFonts w:ascii="Times New Roman" w:hAnsi="Times New Roman" w:cs="Times New Roman"/>
                 <w:noProof/>
                 <w:webHidden/>
               </w:rPr>
@@ -710,6 +851,7 @@
             </w:r>
             <w:r>
               <w:rPr>
+                <w:rFonts w:ascii="Times New Roman" w:hAnsi="Times New Roman" w:cs="Times New Roman"/>
                 <w:noProof/>
                 <w:webHidden/>
               </w:rPr>
@@ -724,7 +866,7 @@
               <w:tab w:val="right" w:leader="dot" w:pos="9040"/>
             </w:tabs>
             <w:rPr>
-              <w:rFonts w:eastAsiaTheme="minorEastAsia"/>
+              <w:rFonts w:ascii="Times New Roman" w:eastAsiaTheme="minorEastAsia" w:hAnsi="Times New Roman" w:cs="Times New Roman"/>
               <w:noProof/>
               <w:lang w:val="en-US"/>
             </w:rPr>
@@ -733,12 +875,14 @@
             <w:r>
               <w:rPr>
                 <w:rStyle w:val="Hyperlink"/>
+                <w:rFonts w:ascii="Times New Roman" w:hAnsi="Times New Roman" w:cs="Times New Roman"/>
                 <w:noProof/>
               </w:rPr>
               <w:t>2.1. Performance</w:t>
             </w:r>
             <w:r>
               <w:rPr>
+                <w:rFonts w:ascii="Times New Roman" w:hAnsi="Times New Roman" w:cs="Times New Roman"/>
                 <w:noProof/>
                 <w:webHidden/>
               </w:rPr>
@@ -746,6 +890,7 @@
             </w:r>
             <w:r>
               <w:rPr>
+                <w:rFonts w:ascii="Times New Roman" w:hAnsi="Times New Roman" w:cs="Times New Roman"/>
                 <w:noProof/>
                 <w:webHidden/>
               </w:rPr>
@@ -753,6 +898,7 @@
             </w:r>
             <w:r>
               <w:rPr>
+                <w:rFonts w:ascii="Times New Roman" w:hAnsi="Times New Roman" w:cs="Times New Roman"/>
                 <w:noProof/>
                 <w:webHidden/>
               </w:rPr>
@@ -760,12 +906,14 @@
             </w:r>
             <w:r>
               <w:rPr>
-                <w:noProof/>
-                <w:webHidden/>
-              </w:rPr>
-            </w:r>
-            <w:r>
-              <w:rPr>
+                <w:rFonts w:ascii="Times New Roman" w:hAnsi="Times New Roman" w:cs="Times New Roman"/>
+                <w:noProof/>
+                <w:webHidden/>
+              </w:rPr>
+            </w:r>
+            <w:r>
+              <w:rPr>
+                <w:rFonts w:ascii="Times New Roman" w:hAnsi="Times New Roman" w:cs="Times New Roman"/>
                 <w:noProof/>
                 <w:webHidden/>
               </w:rPr>
@@ -773,6 +921,7 @@
             </w:r>
             <w:r>
               <w:rPr>
+                <w:rFonts w:ascii="Times New Roman" w:hAnsi="Times New Roman" w:cs="Times New Roman"/>
                 <w:noProof/>
                 <w:webHidden/>
               </w:rPr>
@@ -780,6 +929,7 @@
             </w:r>
             <w:r>
               <w:rPr>
+                <w:rFonts w:ascii="Times New Roman" w:hAnsi="Times New Roman" w:cs="Times New Roman"/>
                 <w:noProof/>
                 <w:webHidden/>
               </w:rPr>
@@ -794,7 +944,7 @@
               <w:tab w:val="right" w:leader="dot" w:pos="9040"/>
             </w:tabs>
             <w:rPr>
-              <w:rFonts w:eastAsiaTheme="minorEastAsia"/>
+              <w:rFonts w:ascii="Times New Roman" w:eastAsiaTheme="minorEastAsia" w:hAnsi="Times New Roman" w:cs="Times New Roman"/>
               <w:noProof/>
               <w:lang w:val="en-US"/>
             </w:rPr>
@@ -803,12 +953,14 @@
             <w:r>
               <w:rPr>
                 <w:rStyle w:val="Hyperlink"/>
+                <w:rFonts w:ascii="Times New Roman" w:hAnsi="Times New Roman" w:cs="Times New Roman"/>
                 <w:noProof/>
               </w:rPr>
               <w:t>2.2. Scalability</w:t>
             </w:r>
             <w:r>
               <w:rPr>
+                <w:rFonts w:ascii="Times New Roman" w:hAnsi="Times New Roman" w:cs="Times New Roman"/>
                 <w:noProof/>
                 <w:webHidden/>
               </w:rPr>
@@ -816,6 +968,7 @@
             </w:r>
             <w:r>
               <w:rPr>
+                <w:rFonts w:ascii="Times New Roman" w:hAnsi="Times New Roman" w:cs="Times New Roman"/>
                 <w:noProof/>
                 <w:webHidden/>
               </w:rPr>
@@ -823,6 +976,7 @@
             </w:r>
             <w:r>
               <w:rPr>
+                <w:rFonts w:ascii="Times New Roman" w:hAnsi="Times New Roman" w:cs="Times New Roman"/>
                 <w:noProof/>
                 <w:webHidden/>
               </w:rPr>
@@ -830,12 +984,14 @@
             </w:r>
             <w:r>
               <w:rPr>
-                <w:noProof/>
-                <w:webHidden/>
-              </w:rPr>
-            </w:r>
-            <w:r>
-              <w:rPr>
+                <w:rFonts w:ascii="Times New Roman" w:hAnsi="Times New Roman" w:cs="Times New Roman"/>
+                <w:noProof/>
+                <w:webHidden/>
+              </w:rPr>
+            </w:r>
+            <w:r>
+              <w:rPr>
+                <w:rFonts w:ascii="Times New Roman" w:hAnsi="Times New Roman" w:cs="Times New Roman"/>
                 <w:noProof/>
                 <w:webHidden/>
               </w:rPr>
@@ -843,6 +999,7 @@
             </w:r>
             <w:r>
               <w:rPr>
+                <w:rFonts w:ascii="Times New Roman" w:hAnsi="Times New Roman" w:cs="Times New Roman"/>
                 <w:noProof/>
                 <w:webHidden/>
               </w:rPr>
@@ -850,6 +1007,7 @@
             </w:r>
             <w:r>
               <w:rPr>
+                <w:rFonts w:ascii="Times New Roman" w:hAnsi="Times New Roman" w:cs="Times New Roman"/>
                 <w:noProof/>
                 <w:webHidden/>
               </w:rPr>
@@ -864,7 +1022,7 @@
               <w:tab w:val="right" w:leader="dot" w:pos="9040"/>
             </w:tabs>
             <w:rPr>
-              <w:rFonts w:eastAsiaTheme="minorEastAsia"/>
+              <w:rFonts w:ascii="Times New Roman" w:eastAsiaTheme="minorEastAsia" w:hAnsi="Times New Roman" w:cs="Times New Roman"/>
               <w:noProof/>
               <w:lang w:val="en-US"/>
             </w:rPr>
@@ -873,12 +1031,14 @@
             <w:r>
               <w:rPr>
                 <w:rStyle w:val="Hyperlink"/>
+                <w:rFonts w:ascii="Times New Roman" w:hAnsi="Times New Roman" w:cs="Times New Roman"/>
                 <w:noProof/>
               </w:rPr>
               <w:t>2.3. Areas of improvement</w:t>
             </w:r>
             <w:r>
               <w:rPr>
+                <w:rFonts w:ascii="Times New Roman" w:hAnsi="Times New Roman" w:cs="Times New Roman"/>
                 <w:noProof/>
                 <w:webHidden/>
               </w:rPr>
@@ -886,6 +1046,7 @@
             </w:r>
             <w:r>
               <w:rPr>
+                <w:rFonts w:ascii="Times New Roman" w:hAnsi="Times New Roman" w:cs="Times New Roman"/>
                 <w:noProof/>
                 <w:webHidden/>
               </w:rPr>
@@ -893,6 +1054,7 @@
             </w:r>
             <w:r>
               <w:rPr>
+                <w:rFonts w:ascii="Times New Roman" w:hAnsi="Times New Roman" w:cs="Times New Roman"/>
                 <w:noProof/>
                 <w:webHidden/>
               </w:rPr>
@@ -900,12 +1062,14 @@
             </w:r>
             <w:r>
               <w:rPr>
-                <w:noProof/>
-                <w:webHidden/>
-              </w:rPr>
-            </w:r>
-            <w:r>
-              <w:rPr>
+                <w:rFonts w:ascii="Times New Roman" w:hAnsi="Times New Roman" w:cs="Times New Roman"/>
+                <w:noProof/>
+                <w:webHidden/>
+              </w:rPr>
+            </w:r>
+            <w:r>
+              <w:rPr>
+                <w:rFonts w:ascii="Times New Roman" w:hAnsi="Times New Roman" w:cs="Times New Roman"/>
                 <w:noProof/>
                 <w:webHidden/>
               </w:rPr>
@@ -913,6 +1077,7 @@
             </w:r>
             <w:r>
               <w:rPr>
+                <w:rFonts w:ascii="Times New Roman" w:hAnsi="Times New Roman" w:cs="Times New Roman"/>
                 <w:noProof/>
                 <w:webHidden/>
               </w:rPr>
@@ -920,6 +1085,7 @@
             </w:r>
             <w:r>
               <w:rPr>
+                <w:rFonts w:ascii="Times New Roman" w:hAnsi="Times New Roman" w:cs="Times New Roman"/>
                 <w:noProof/>
                 <w:webHidden/>
               </w:rPr>
@@ -928,8 +1094,14 @@
           </w:hyperlink>
         </w:p>
         <w:p>
+          <w:pPr>
+            <w:rPr>
+              <w:rFonts w:ascii="Times New Roman" w:hAnsi="Times New Roman" w:cs="Times New Roman"/>
+            </w:rPr>
+          </w:pPr>
           <w:r>
             <w:rPr>
+              <w:rFonts w:ascii="Times New Roman" w:hAnsi="Times New Roman" w:cs="Times New Roman"/>
               <w:b/>
               <w:bCs/>
               <w:noProof/>
@@ -942,7 +1114,7 @@
     <w:p>
       <w:pPr>
         <w:rPr>
-          <w:rFonts w:asciiTheme="majorHAnsi" w:eastAsiaTheme="majorEastAsia" w:hAnsiTheme="majorHAnsi" w:cstheme="majorBidi"/>
+          <w:rFonts w:ascii="Times New Roman" w:eastAsiaTheme="majorEastAsia" w:hAnsi="Times New Roman" w:cs="Times New Roman"/>
           <w:b/>
           <w:color w:val="C00000"/>
           <w:sz w:val="32"/>
@@ -950,25 +1122,43 @@
         </w:rPr>
       </w:pPr>
       <w:r>
+        <w:rPr>
+          <w:rFonts w:ascii="Times New Roman" w:hAnsi="Times New Roman" w:cs="Times New Roman"/>
+        </w:rPr>
         <w:br w:type="page"/>
       </w:r>
     </w:p>
     <w:p>
       <w:pPr>
         <w:pStyle w:val="Heading1"/>
+        <w:rPr>
+          <w:rFonts w:ascii="Times New Roman" w:hAnsi="Times New Roman" w:cs="Times New Roman"/>
+        </w:rPr>
       </w:pPr>
       <w:bookmarkStart w:id="1" w:name="_Toc82331727"/>
       <w:r>
+        <w:rPr>
+          <w:rFonts w:ascii="Times New Roman" w:hAnsi="Times New Roman" w:cs="Times New Roman"/>
+        </w:rPr>
         <w:lastRenderedPageBreak/>
         <w:t>V</w:t>
       </w:r>
       <w:r>
+        <w:rPr>
+          <w:rFonts w:ascii="Times New Roman" w:hAnsi="Times New Roman" w:cs="Times New Roman"/>
+        </w:rPr>
         <w:t xml:space="preserve">. </w:t>
       </w:r>
       <w:r>
+        <w:rPr>
+          <w:rFonts w:ascii="Times New Roman" w:hAnsi="Times New Roman" w:cs="Times New Roman"/>
+        </w:rPr>
         <w:t>Implementation and A</w:t>
       </w:r>
       <w:r>
+        <w:rPr>
+          <w:rFonts w:ascii="Times New Roman" w:hAnsi="Times New Roman" w:cs="Times New Roman"/>
+        </w:rPr>
         <w:t>nalyzing</w:t>
       </w:r>
       <w:bookmarkEnd w:id="1"/>
@@ -976,15 +1166,27 @@
     <w:p>
       <w:pPr>
         <w:pStyle w:val="Heading2"/>
+        <w:rPr>
+          <w:rFonts w:ascii="Times New Roman" w:hAnsi="Times New Roman" w:cs="Times New Roman"/>
+        </w:rPr>
       </w:pPr>
       <w:bookmarkStart w:id="2" w:name="_Toc82331728"/>
       <w:r>
+        <w:rPr>
+          <w:rFonts w:ascii="Times New Roman" w:hAnsi="Times New Roman" w:cs="Times New Roman"/>
+        </w:rPr>
         <w:t>1</w:t>
       </w:r>
       <w:r>
+        <w:rPr>
+          <w:rFonts w:ascii="Times New Roman" w:hAnsi="Times New Roman" w:cs="Times New Roman"/>
+        </w:rPr>
         <w:t xml:space="preserve">. </w:t>
       </w:r>
       <w:r>
+        <w:rPr>
+          <w:rFonts w:ascii="Times New Roman" w:hAnsi="Times New Roman" w:cs="Times New Roman"/>
+        </w:rPr>
         <w:t>Implementation</w:t>
       </w:r>
       <w:bookmarkEnd w:id="2"/>
@@ -992,40 +1194,73 @@
     <w:p>
       <w:pPr>
         <w:pStyle w:val="Heading3"/>
+        <w:rPr>
+          <w:rFonts w:ascii="Times New Roman" w:hAnsi="Times New Roman" w:cs="Times New Roman"/>
+        </w:rPr>
       </w:pPr>
       <w:bookmarkStart w:id="3" w:name="_Toc82331729"/>
       <w:r>
+        <w:rPr>
+          <w:rFonts w:ascii="Times New Roman" w:hAnsi="Times New Roman" w:cs="Times New Roman"/>
+        </w:rPr>
         <w:t>1</w:t>
       </w:r>
       <w:r>
+        <w:rPr>
+          <w:rFonts w:ascii="Times New Roman" w:hAnsi="Times New Roman" w:cs="Times New Roman"/>
+        </w:rPr>
         <w:t xml:space="preserve">.1. </w:t>
       </w:r>
       <w:r>
+        <w:rPr>
+          <w:rFonts w:ascii="Times New Roman" w:hAnsi="Times New Roman" w:cs="Times New Roman"/>
+        </w:rPr>
         <w:t>Model selection</w:t>
       </w:r>
       <w:bookmarkEnd w:id="3"/>
       <w:r>
+        <w:rPr>
+          <w:rFonts w:ascii="Times New Roman" w:hAnsi="Times New Roman" w:cs="Times New Roman"/>
+        </w:rPr>
         <w:t xml:space="preserve"> </w:t>
       </w:r>
     </w:p>
     <w:p>
       <w:pPr>
         <w:pStyle w:val="Heading3"/>
+        <w:rPr>
+          <w:rFonts w:ascii="Times New Roman" w:hAnsi="Times New Roman" w:cs="Times New Roman"/>
+        </w:rPr>
       </w:pPr>
       <w:bookmarkStart w:id="4" w:name="_Toc82331730"/>
       <w:r>
+        <w:rPr>
+          <w:rFonts w:ascii="Times New Roman" w:hAnsi="Times New Roman" w:cs="Times New Roman"/>
+        </w:rPr>
         <w:t>1</w:t>
       </w:r>
       <w:r>
+        <w:rPr>
+          <w:rFonts w:ascii="Times New Roman" w:hAnsi="Times New Roman" w:cs="Times New Roman"/>
+        </w:rPr>
         <w:t xml:space="preserve">.2. </w:t>
       </w:r>
       <w:r>
+        <w:rPr>
+          <w:rFonts w:ascii="Times New Roman" w:hAnsi="Times New Roman" w:cs="Times New Roman"/>
+        </w:rPr>
         <w:t>Dataset</w:t>
       </w:r>
       <w:r>
+        <w:rPr>
+          <w:rFonts w:ascii="Times New Roman" w:hAnsi="Times New Roman" w:cs="Times New Roman"/>
+        </w:rPr>
         <w:t>s</w:t>
       </w:r>
       <w:r>
+        <w:rPr>
+          <w:rFonts w:ascii="Times New Roman" w:hAnsi="Times New Roman" w:cs="Times New Roman"/>
+        </w:rPr>
         <w:t xml:space="preserve"> preperation</w:t>
       </w:r>
       <w:bookmarkEnd w:id="4"/>
@@ -1033,12 +1268,21 @@
     <w:p>
       <w:pPr>
         <w:pStyle w:val="Heading3"/>
+        <w:rPr>
+          <w:rFonts w:ascii="Times New Roman" w:hAnsi="Times New Roman" w:cs="Times New Roman"/>
+        </w:rPr>
       </w:pPr>
       <w:bookmarkStart w:id="5" w:name="_Toc82331731"/>
       <w:r>
+        <w:rPr>
+          <w:rFonts w:ascii="Times New Roman" w:hAnsi="Times New Roman" w:cs="Times New Roman"/>
+        </w:rPr>
         <w:t>1</w:t>
       </w:r>
       <w:r>
+        <w:rPr>
+          <w:rFonts w:ascii="Times New Roman" w:hAnsi="Times New Roman" w:cs="Times New Roman"/>
+        </w:rPr>
         <w:t>.3. Model training</w:t>
       </w:r>
       <w:bookmarkEnd w:id="5"/>
@@ -1046,34 +1290,55 @@
     <w:p>
       <w:pPr>
         <w:pStyle w:val="Heading2"/>
+        <w:rPr>
+          <w:rFonts w:ascii="Times New Roman" w:hAnsi="Times New Roman" w:cs="Times New Roman"/>
+        </w:rPr>
       </w:pPr>
       <w:bookmarkStart w:id="6" w:name="_Toc82331732"/>
       <w:r>
+        <w:rPr>
+          <w:rFonts w:ascii="Times New Roman" w:hAnsi="Times New Roman" w:cs="Times New Roman"/>
+        </w:rPr>
         <w:t>2</w:t>
       </w:r>
       <w:r>
+        <w:rPr>
+          <w:rFonts w:ascii="Times New Roman" w:hAnsi="Times New Roman" w:cs="Times New Roman"/>
+        </w:rPr>
         <w:t xml:space="preserve">. </w:t>
       </w:r>
       <w:r>
-        <w:t>A</w:t>
-      </w:r>
-      <w:r>
-        <w:t>nalyzing</w:t>
+        <w:rPr>
+          <w:rFonts w:ascii="Times New Roman" w:hAnsi="Times New Roman" w:cs="Times New Roman"/>
+        </w:rPr>
+        <w:t>Analyzing</w:t>
       </w:r>
       <w:bookmarkEnd w:id="6"/>
     </w:p>
     <w:p>
       <w:pPr>
         <w:pStyle w:val="Heading3"/>
+        <w:rPr>
+          <w:rFonts w:ascii="Times New Roman" w:hAnsi="Times New Roman" w:cs="Times New Roman"/>
+        </w:rPr>
       </w:pPr>
       <w:bookmarkStart w:id="7" w:name="_Toc82331733"/>
       <w:r>
+        <w:rPr>
+          <w:rFonts w:ascii="Times New Roman" w:hAnsi="Times New Roman" w:cs="Times New Roman"/>
+        </w:rPr>
         <w:t>2</w:t>
       </w:r>
       <w:r>
+        <w:rPr>
+          <w:rFonts w:ascii="Times New Roman" w:hAnsi="Times New Roman" w:cs="Times New Roman"/>
+        </w:rPr>
         <w:t xml:space="preserve">.1. </w:t>
       </w:r>
       <w:r>
+        <w:rPr>
+          <w:rFonts w:ascii="Times New Roman" w:hAnsi="Times New Roman" w:cs="Times New Roman"/>
+        </w:rPr>
         <w:t>Performance</w:t>
       </w:r>
       <w:bookmarkEnd w:id="7"/>
@@ -1081,15 +1346,27 @@
     <w:p>
       <w:pPr>
         <w:pStyle w:val="Heading3"/>
+        <w:rPr>
+          <w:rFonts w:ascii="Times New Roman" w:hAnsi="Times New Roman" w:cs="Times New Roman"/>
+        </w:rPr>
       </w:pPr>
       <w:bookmarkStart w:id="8" w:name="_Toc82331734"/>
       <w:r>
+        <w:rPr>
+          <w:rFonts w:ascii="Times New Roman" w:hAnsi="Times New Roman" w:cs="Times New Roman"/>
+        </w:rPr>
         <w:t>2</w:t>
       </w:r>
       <w:r>
+        <w:rPr>
+          <w:rFonts w:ascii="Times New Roman" w:hAnsi="Times New Roman" w:cs="Times New Roman"/>
+        </w:rPr>
         <w:t xml:space="preserve">.2. </w:t>
       </w:r>
       <w:r>
+        <w:rPr>
+          <w:rFonts w:ascii="Times New Roman" w:hAnsi="Times New Roman" w:cs="Times New Roman"/>
+        </w:rPr>
         <w:t>Scalability</w:t>
       </w:r>
       <w:bookmarkEnd w:id="8"/>
@@ -1097,21 +1374,45 @@
     <w:p>
       <w:pPr>
         <w:pStyle w:val="Heading3"/>
+        <w:rPr>
+          <w:rFonts w:ascii="Times New Roman" w:hAnsi="Times New Roman" w:cs="Times New Roman"/>
+        </w:rPr>
       </w:pPr>
       <w:bookmarkStart w:id="9" w:name="_Toc82331735"/>
       <w:r>
+        <w:rPr>
+          <w:rFonts w:ascii="Times New Roman" w:hAnsi="Times New Roman" w:cs="Times New Roman"/>
+        </w:rPr>
         <w:t>2</w:t>
       </w:r>
       <w:r>
+        <w:rPr>
+          <w:rFonts w:ascii="Times New Roman" w:hAnsi="Times New Roman" w:cs="Times New Roman"/>
+        </w:rPr>
         <w:t>.3. Areas of improvement</w:t>
       </w:r>
       <w:bookmarkEnd w:id="9"/>
       <w:r>
+        <w:rPr>
+          <w:rFonts w:ascii="Times New Roman" w:hAnsi="Times New Roman" w:cs="Times New Roman"/>
+        </w:rPr>
         <w:t xml:space="preserve"> </w:t>
       </w:r>
     </w:p>
-    <w:p/>
-    <w:p/>
+    <w:p>
+      <w:pPr>
+        <w:rPr>
+          <w:rFonts w:ascii="Times New Roman" w:hAnsi="Times New Roman" w:cs="Times New Roman"/>
+        </w:rPr>
+      </w:pPr>
+    </w:p>
+    <w:p>
+      <w:pPr>
+        <w:rPr>
+          <w:rFonts w:ascii="Times New Roman" w:hAnsi="Times New Roman" w:cs="Times New Roman"/>
+        </w:rPr>
+      </w:pPr>
+    </w:p>
     <w:sectPr>
       <w:footerReference w:type="default" r:id="rId9"/>
       <w:pgSz w:w="11906" w:h="16838"/>
@@ -1124,7 +1425,7 @@
 </file>
 
 <file path=word/endnotes.xml><?xml version="1.0" encoding="utf-8"?>
-<w:endnotes xmlns:wpc="http://schemas.microsoft.com/office/word/2010/wordprocessingCanvas" xmlns:mc="http://schemas.openxmlformats.org/markup-compatibility/2006" xmlns:o="urn:schemas-microsoft-com:office:office" xmlns:r="http://schemas.openxmlformats.org/officeDocument/2006/relationships" xmlns:m="http://schemas.openxmlformats.org/officeDocument/2006/math" xmlns:v="urn:schemas-microsoft-com:vml" xmlns:wp14="http://schemas.microsoft.com/office/word/2010/wordprocessingDrawing" xmlns:wp="http://schemas.openxmlformats.org/drawingml/2006/wordprocessingDrawing" xmlns:w10="urn:schemas-microsoft-com:office:word" xmlns:w="http://schemas.openxmlformats.org/wordprocessingml/2006/main" xmlns:w14="http://schemas.microsoft.com/office/word/2010/wordml" xmlns:w15="http://schemas.microsoft.com/office/word/2012/wordml" xmlns:wpg="http://schemas.microsoft.com/office/word/2010/wordprocessingGroup" xmlns:wpi="http://schemas.microsoft.com/office/word/2010/wordprocessingInk" xmlns:wne="http://schemas.microsoft.com/office/word/2006/wordml" xmlns:wps="http://schemas.microsoft.com/office/word/2010/wordprocessingShape" mc:Ignorable="w14 w15 wp14">
+<w:endnotes xmlns:wpc="http://schemas.microsoft.com/office/word/2010/wordprocessingCanvas" xmlns:cx="http://schemas.microsoft.com/office/drawing/2014/chartex" xmlns:cx1="http://schemas.microsoft.com/office/drawing/2015/9/8/chartex" xmlns:mc="http://schemas.openxmlformats.org/markup-compatibility/2006" xmlns:o="urn:schemas-microsoft-com:office:office" xmlns:r="http://schemas.openxmlformats.org/officeDocument/2006/relationships" xmlns:m="http://schemas.openxmlformats.org/officeDocument/2006/math" xmlns:v="urn:schemas-microsoft-com:vml" xmlns:wp14="http://schemas.microsoft.com/office/word/2010/wordprocessingDrawing" xmlns:wp="http://schemas.openxmlformats.org/drawingml/2006/wordprocessingDrawing" xmlns:w10="urn:schemas-microsoft-com:office:word" xmlns:w="http://schemas.openxmlformats.org/wordprocessingml/2006/main" xmlns:w14="http://schemas.microsoft.com/office/word/2010/wordml" xmlns:w15="http://schemas.microsoft.com/office/word/2012/wordml" xmlns:w16se="http://schemas.microsoft.com/office/word/2015/wordml/symex" xmlns:wpg="http://schemas.microsoft.com/office/word/2010/wordprocessingGroup" xmlns:wpi="http://schemas.microsoft.com/office/word/2010/wordprocessingInk" xmlns:wne="http://schemas.microsoft.com/office/word/2006/wordml" xmlns:wps="http://schemas.microsoft.com/office/word/2010/wordprocessingShape" mc:Ignorable="w14 w15 w16se wp14">
   <w:endnote w:type="separator" w:id="-1">
     <w:p>
       <w:pPr>
@@ -1149,7 +1450,7 @@
 </file>
 
 <file path=word/footer1.xml><?xml version="1.0" encoding="utf-8"?>
-<w:ftr xmlns:wpc="http://schemas.microsoft.com/office/word/2010/wordprocessingCanvas" xmlns:mc="http://schemas.openxmlformats.org/markup-compatibility/2006" xmlns:o="urn:schemas-microsoft-com:office:office" xmlns:r="http://schemas.openxmlformats.org/officeDocument/2006/relationships" xmlns:m="http://schemas.openxmlformats.org/officeDocument/2006/math" xmlns:v="urn:schemas-microsoft-com:vml" xmlns:wp14="http://schemas.microsoft.com/office/word/2010/wordprocessingDrawing" xmlns:wp="http://schemas.openxmlformats.org/drawingml/2006/wordprocessingDrawing" xmlns:w10="urn:schemas-microsoft-com:office:word" xmlns:w="http://schemas.openxmlformats.org/wordprocessingml/2006/main" xmlns:w14="http://schemas.microsoft.com/office/word/2010/wordml" xmlns:w15="http://schemas.microsoft.com/office/word/2012/wordml" xmlns:wpg="http://schemas.microsoft.com/office/word/2010/wordprocessingGroup" xmlns:wpi="http://schemas.microsoft.com/office/word/2010/wordprocessingInk" xmlns:wne="http://schemas.microsoft.com/office/word/2006/wordml" xmlns:wps="http://schemas.microsoft.com/office/word/2010/wordprocessingShape" mc:Ignorable="w14 w15 wp14">
+<w:ftr xmlns:wpc="http://schemas.microsoft.com/office/word/2010/wordprocessingCanvas" xmlns:cx="http://schemas.microsoft.com/office/drawing/2014/chartex" xmlns:cx1="http://schemas.microsoft.com/office/drawing/2015/9/8/chartex" xmlns:mc="http://schemas.openxmlformats.org/markup-compatibility/2006" xmlns:o="urn:schemas-microsoft-com:office:office" xmlns:r="http://schemas.openxmlformats.org/officeDocument/2006/relationships" xmlns:m="http://schemas.openxmlformats.org/officeDocument/2006/math" xmlns:v="urn:schemas-microsoft-com:vml" xmlns:wp14="http://schemas.microsoft.com/office/word/2010/wordprocessingDrawing" xmlns:wp="http://schemas.openxmlformats.org/drawingml/2006/wordprocessingDrawing" xmlns:w10="urn:schemas-microsoft-com:office:word" xmlns:w="http://schemas.openxmlformats.org/wordprocessingml/2006/main" xmlns:w14="http://schemas.microsoft.com/office/word/2010/wordml" xmlns:w15="http://schemas.microsoft.com/office/word/2012/wordml" xmlns:w16se="http://schemas.microsoft.com/office/word/2015/wordml/symex" xmlns:wpg="http://schemas.microsoft.com/office/word/2010/wordprocessingGroup" xmlns:wpi="http://schemas.microsoft.com/office/word/2010/wordprocessingInk" xmlns:wne="http://schemas.microsoft.com/office/word/2006/wordml" xmlns:wps="http://schemas.microsoft.com/office/word/2010/wordprocessingShape" mc:Ignorable="w14 w15 w16se wp14">
   <w:sdt>
     <w:sdtPr>
       <w:id w:val="-1153064806"/>
@@ -1216,7 +1517,7 @@
 </file>
 
 <file path=word/footnotes.xml><?xml version="1.0" encoding="utf-8"?>
-<w:footnotes xmlns:wpc="http://schemas.microsoft.com/office/word/2010/wordprocessingCanvas" xmlns:mc="http://schemas.openxmlformats.org/markup-compatibility/2006" xmlns:o="urn:schemas-microsoft-com:office:office" xmlns:r="http://schemas.openxmlformats.org/officeDocument/2006/relationships" xmlns:m="http://schemas.openxmlformats.org/officeDocument/2006/math" xmlns:v="urn:schemas-microsoft-com:vml" xmlns:wp14="http://schemas.microsoft.com/office/word/2010/wordprocessingDrawing" xmlns:wp="http://schemas.openxmlformats.org/drawingml/2006/wordprocessingDrawing" xmlns:w10="urn:schemas-microsoft-com:office:word" xmlns:w="http://schemas.openxmlformats.org/wordprocessingml/2006/main" xmlns:w14="http://schemas.microsoft.com/office/word/2010/wordml" xmlns:w15="http://schemas.microsoft.com/office/word/2012/wordml" xmlns:wpg="http://schemas.microsoft.com/office/word/2010/wordprocessingGroup" xmlns:wpi="http://schemas.microsoft.com/office/word/2010/wordprocessingInk" xmlns:wne="http://schemas.microsoft.com/office/word/2006/wordml" xmlns:wps="http://schemas.microsoft.com/office/word/2010/wordprocessingShape" mc:Ignorable="w14 w15 wp14">
+<w:footnotes xmlns:wpc="http://schemas.microsoft.com/office/word/2010/wordprocessingCanvas" xmlns:cx="http://schemas.microsoft.com/office/drawing/2014/chartex" xmlns:cx1="http://schemas.microsoft.com/office/drawing/2015/9/8/chartex" xmlns:mc="http://schemas.openxmlformats.org/markup-compatibility/2006" xmlns:o="urn:schemas-microsoft-com:office:office" xmlns:r="http://schemas.openxmlformats.org/officeDocument/2006/relationships" xmlns:m="http://schemas.openxmlformats.org/officeDocument/2006/math" xmlns:v="urn:schemas-microsoft-com:vml" xmlns:wp14="http://schemas.microsoft.com/office/word/2010/wordprocessingDrawing" xmlns:wp="http://schemas.openxmlformats.org/drawingml/2006/wordprocessingDrawing" xmlns:w10="urn:schemas-microsoft-com:office:word" xmlns:w="http://schemas.openxmlformats.org/wordprocessingml/2006/main" xmlns:w14="http://schemas.microsoft.com/office/word/2010/wordml" xmlns:w15="http://schemas.microsoft.com/office/word/2012/wordml" xmlns:w16se="http://schemas.microsoft.com/office/word/2015/wordml/symex" xmlns:wpg="http://schemas.microsoft.com/office/word/2010/wordprocessingGroup" xmlns:wpi="http://schemas.microsoft.com/office/word/2010/wordprocessingInk" xmlns:wne="http://schemas.microsoft.com/office/word/2006/wordml" xmlns:wps="http://schemas.microsoft.com/office/word/2010/wordprocessingShape" mc:Ignorable="w14 w15 w16se wp14">
   <w:footnote w:type="separator" w:id="-1">
     <w:p>
       <w:pPr>
@@ -1241,8 +1542,8 @@
 </file>
 
 <file path=word/numbering.xml><?xml version="1.0" encoding="utf-8"?>
-<w:numbering xmlns:wpc="http://schemas.microsoft.com/office/word/2010/wordprocessingCanvas" xmlns:mc="http://schemas.openxmlformats.org/markup-compatibility/2006" xmlns:o="urn:schemas-microsoft-com:office:office" xmlns:r="http://schemas.openxmlformats.org/officeDocument/2006/relationships" xmlns:m="http://schemas.openxmlformats.org/officeDocument/2006/math" xmlns:v="urn:schemas-microsoft-com:vml" xmlns:wp14="http://schemas.microsoft.com/office/word/2010/wordprocessingDrawing" xmlns:wp="http://schemas.openxmlformats.org/drawingml/2006/wordprocessingDrawing" xmlns:w10="urn:schemas-microsoft-com:office:word" xmlns:w="http://schemas.openxmlformats.org/wordprocessingml/2006/main" xmlns:w14="http://schemas.microsoft.com/office/word/2010/wordml" xmlns:w15="http://schemas.microsoft.com/office/word/2012/wordml" xmlns:wpg="http://schemas.microsoft.com/office/word/2010/wordprocessingGroup" xmlns:wpi="http://schemas.microsoft.com/office/word/2010/wordprocessingInk" xmlns:wne="http://schemas.microsoft.com/office/word/2006/wordml" xmlns:wps="http://schemas.microsoft.com/office/word/2010/wordprocessingShape" mc:Ignorable="w14 w15 wp14">
-  <w:abstractNum w:abstractNumId="0">
+<w:numbering xmlns:wpc="http://schemas.microsoft.com/office/word/2010/wordprocessingCanvas" xmlns:cx="http://schemas.microsoft.com/office/drawing/2014/chartex" xmlns:cx1="http://schemas.microsoft.com/office/drawing/2015/9/8/chartex" xmlns:mc="http://schemas.openxmlformats.org/markup-compatibility/2006" xmlns:o="urn:schemas-microsoft-com:office:office" xmlns:r="http://schemas.openxmlformats.org/officeDocument/2006/relationships" xmlns:m="http://schemas.openxmlformats.org/officeDocument/2006/math" xmlns:v="urn:schemas-microsoft-com:vml" xmlns:wp14="http://schemas.microsoft.com/office/word/2010/wordprocessingDrawing" xmlns:wp="http://schemas.openxmlformats.org/drawingml/2006/wordprocessingDrawing" xmlns:w10="urn:schemas-microsoft-com:office:word" xmlns:w="http://schemas.openxmlformats.org/wordprocessingml/2006/main" xmlns:w14="http://schemas.microsoft.com/office/word/2010/wordml" xmlns:w15="http://schemas.microsoft.com/office/word/2012/wordml" xmlns:w16se="http://schemas.microsoft.com/office/word/2015/wordml/symex" xmlns:wpg="http://schemas.microsoft.com/office/word/2010/wordprocessingGroup" xmlns:wpi="http://schemas.microsoft.com/office/word/2010/wordprocessingInk" xmlns:wne="http://schemas.microsoft.com/office/word/2006/wordml" xmlns:wps="http://schemas.microsoft.com/office/word/2010/wordprocessingShape" mc:Ignorable="w14 w15 w16se wp14">
+  <w:abstractNum w:abstractNumId="0" w15:restartNumberingAfterBreak="0">
     <w:nsid w:val="090D7059"/>
     <w:multiLevelType w:val="multilevel"/>
     <w:tmpl w:val="BDC47E62"/>
@@ -1355,7 +1656,7 @@
       </w:rPr>
     </w:lvl>
   </w:abstractNum>
-  <w:abstractNum w:abstractNumId="1">
+  <w:abstractNum w:abstractNumId="1" w15:restartNumberingAfterBreak="0">
     <w:nsid w:val="0EC252EE"/>
     <w:multiLevelType w:val="hybridMultilevel"/>
     <w:tmpl w:val="6B4A85F0"/>
@@ -1468,7 +1769,7 @@
       </w:rPr>
     </w:lvl>
   </w:abstractNum>
-  <w:abstractNum w:abstractNumId="2">
+  <w:abstractNum w:abstractNumId="2" w15:restartNumberingAfterBreak="0">
     <w:nsid w:val="18082198"/>
     <w:multiLevelType w:val="hybridMultilevel"/>
     <w:tmpl w:val="1ABAA438"/>
@@ -1554,7 +1855,7 @@
       </w:pPr>
     </w:lvl>
   </w:abstractNum>
-  <w:abstractNum w:abstractNumId="3">
+  <w:abstractNum w:abstractNumId="3" w15:restartNumberingAfterBreak="0">
     <w:nsid w:val="28A575C5"/>
     <w:multiLevelType w:val="hybridMultilevel"/>
     <w:tmpl w:val="A252CBD8"/>
@@ -1667,7 +1968,7 @@
       </w:rPr>
     </w:lvl>
   </w:abstractNum>
-  <w:abstractNum w:abstractNumId="4">
+  <w:abstractNum w:abstractNumId="4" w15:restartNumberingAfterBreak="0">
     <w:nsid w:val="33422EA8"/>
     <w:multiLevelType w:val="hybridMultilevel"/>
     <w:tmpl w:val="1BB8E0E0"/>
@@ -1780,7 +2081,7 @@
       </w:rPr>
     </w:lvl>
   </w:abstractNum>
-  <w:abstractNum w:abstractNumId="5">
+  <w:abstractNum w:abstractNumId="5" w15:restartNumberingAfterBreak="0">
     <w:nsid w:val="3A562718"/>
     <w:multiLevelType w:val="hybridMultilevel"/>
     <w:tmpl w:val="7DFE045C"/>
@@ -1869,7 +2170,7 @@
       </w:pPr>
     </w:lvl>
   </w:abstractNum>
-  <w:abstractNum w:abstractNumId="6">
+  <w:abstractNum w:abstractNumId="6" w15:restartNumberingAfterBreak="0">
     <w:nsid w:val="3E521C4D"/>
     <w:multiLevelType w:val="hybridMultilevel"/>
     <w:tmpl w:val="FD5402D8"/>
@@ -1982,7 +2283,7 @@
       </w:rPr>
     </w:lvl>
   </w:abstractNum>
-  <w:abstractNum w:abstractNumId="7">
+  <w:abstractNum w:abstractNumId="7" w15:restartNumberingAfterBreak="0">
     <w:nsid w:val="40B516BB"/>
     <w:multiLevelType w:val="hybridMultilevel"/>
     <w:tmpl w:val="65CCAF02"/>
@@ -2095,7 +2396,7 @@
       </w:rPr>
     </w:lvl>
   </w:abstractNum>
-  <w:abstractNum w:abstractNumId="8">
+  <w:abstractNum w:abstractNumId="8" w15:restartNumberingAfterBreak="0">
     <w:nsid w:val="4EA436F1"/>
     <w:multiLevelType w:val="hybridMultilevel"/>
     <w:tmpl w:val="12AA610A"/>
@@ -2209,7 +2510,7 @@
       </w:pPr>
     </w:lvl>
   </w:abstractNum>
-  <w:abstractNum w:abstractNumId="9">
+  <w:abstractNum w:abstractNumId="9" w15:restartNumberingAfterBreak="0">
     <w:nsid w:val="4FB065CA"/>
     <w:multiLevelType w:val="hybridMultilevel"/>
     <w:tmpl w:val="60A2A07A"/>
@@ -2298,7 +2599,7 @@
       </w:pPr>
     </w:lvl>
   </w:abstractNum>
-  <w:abstractNum w:abstractNumId="10">
+  <w:abstractNum w:abstractNumId="10" w15:restartNumberingAfterBreak="0">
     <w:nsid w:val="5C810E34"/>
     <w:multiLevelType w:val="hybridMultilevel"/>
     <w:tmpl w:val="3944453A"/>
@@ -2411,7 +2712,7 @@
       </w:rPr>
     </w:lvl>
   </w:abstractNum>
-  <w:abstractNum w:abstractNumId="11">
+  <w:abstractNum w:abstractNumId="11" w15:restartNumberingAfterBreak="0">
     <w:nsid w:val="5CBA0294"/>
     <w:multiLevelType w:val="hybridMultilevel"/>
     <w:tmpl w:val="E7DC7108"/>
@@ -2500,7 +2801,7 @@
       </w:pPr>
     </w:lvl>
   </w:abstractNum>
-  <w:abstractNum w:abstractNumId="12">
+  <w:abstractNum w:abstractNumId="12" w15:restartNumberingAfterBreak="0">
     <w:nsid w:val="6450190E"/>
     <w:multiLevelType w:val="hybridMultilevel"/>
     <w:tmpl w:val="E7DC7108"/>
@@ -2589,7 +2890,7 @@
       </w:pPr>
     </w:lvl>
   </w:abstractNum>
-  <w:abstractNum w:abstractNumId="13">
+  <w:abstractNum w:abstractNumId="13" w15:restartNumberingAfterBreak="0">
     <w:nsid w:val="67E33098"/>
     <w:multiLevelType w:val="hybridMultilevel"/>
     <w:tmpl w:val="CCC2DDD6"/>
@@ -2703,7 +3004,7 @@
       </w:pPr>
     </w:lvl>
   </w:abstractNum>
-  <w:abstractNum w:abstractNumId="14">
+  <w:abstractNum w:abstractNumId="14" w15:restartNumberingAfterBreak="0">
     <w:nsid w:val="693C5FC0"/>
     <w:multiLevelType w:val="hybridMultilevel"/>
     <w:tmpl w:val="DC8C993E"/>
@@ -2817,7 +3118,7 @@
       </w:pPr>
     </w:lvl>
   </w:abstractNum>
-  <w:abstractNum w:abstractNumId="15">
+  <w:abstractNum w:abstractNumId="15" w15:restartNumberingAfterBreak="0">
     <w:nsid w:val="6DBB6DAC"/>
     <w:multiLevelType w:val="hybridMultilevel"/>
     <w:tmpl w:val="80D4EC2E"/>
@@ -2930,7 +3231,7 @@
       </w:rPr>
     </w:lvl>
   </w:abstractNum>
-  <w:abstractNum w:abstractNumId="16">
+  <w:abstractNum w:abstractNumId="16" w15:restartNumberingAfterBreak="0">
     <w:nsid w:val="6DD71D09"/>
     <w:multiLevelType w:val="hybridMultilevel"/>
     <w:tmpl w:val="F7565EC6"/>
@@ -3016,7 +3317,7 @@
       </w:pPr>
     </w:lvl>
   </w:abstractNum>
-  <w:abstractNum w:abstractNumId="17">
+  <w:abstractNum w:abstractNumId="17" w15:restartNumberingAfterBreak="0">
     <w:nsid w:val="70385639"/>
     <w:multiLevelType w:val="hybridMultilevel"/>
     <w:tmpl w:val="27E04A0E"/>
@@ -3105,7 +3406,7 @@
       </w:pPr>
     </w:lvl>
   </w:abstractNum>
-  <w:abstractNum w:abstractNumId="18">
+  <w:abstractNum w:abstractNumId="18" w15:restartNumberingAfterBreak="0">
     <w:nsid w:val="712738D7"/>
     <w:multiLevelType w:val="hybridMultilevel"/>
     <w:tmpl w:val="BB2C16A4"/>
@@ -3218,7 +3519,7 @@
       </w:rPr>
     </w:lvl>
   </w:abstractNum>
-  <w:abstractNum w:abstractNumId="19">
+  <w:abstractNum w:abstractNumId="19" w15:restartNumberingAfterBreak="0">
     <w:nsid w:val="742629DD"/>
     <w:multiLevelType w:val="hybridMultilevel"/>
     <w:tmpl w:val="3C60A5AA"/>
@@ -3331,7 +3632,7 @@
       </w:rPr>
     </w:lvl>
   </w:abstractNum>
-  <w:abstractNum w:abstractNumId="20">
+  <w:abstractNum w:abstractNumId="20" w15:restartNumberingAfterBreak="0">
     <w:nsid w:val="7A7F3396"/>
     <w:multiLevelType w:val="hybridMultilevel"/>
     <w:tmpl w:val="8E9C843A"/>
@@ -3420,7 +3721,7 @@
       </w:pPr>
     </w:lvl>
   </w:abstractNum>
-  <w:abstractNum w:abstractNumId="21">
+  <w:abstractNum w:abstractNumId="21" w15:restartNumberingAfterBreak="0">
     <w:nsid w:val="7D405978"/>
     <w:multiLevelType w:val="hybridMultilevel"/>
     <w:tmpl w:val="4434EA80"/>
@@ -3602,7 +3903,7 @@
 </file>
 
 <file path=word/styles.xml><?xml version="1.0" encoding="utf-8"?>
-<w:styles xmlns:mc="http://schemas.openxmlformats.org/markup-compatibility/2006" xmlns:r="http://schemas.openxmlformats.org/officeDocument/2006/relationships" xmlns:w="http://schemas.openxmlformats.org/wordprocessingml/2006/main" xmlns:w14="http://schemas.microsoft.com/office/word/2010/wordml" xmlns:w15="http://schemas.microsoft.com/office/word/2012/wordml" mc:Ignorable="w14 w15">
+<w:styles xmlns:mc="http://schemas.openxmlformats.org/markup-compatibility/2006" xmlns:r="http://schemas.openxmlformats.org/officeDocument/2006/relationships" xmlns:w="http://schemas.openxmlformats.org/wordprocessingml/2006/main" xmlns:w14="http://schemas.microsoft.com/office/word/2010/wordml" xmlns:w15="http://schemas.microsoft.com/office/word/2012/wordml" xmlns:w16se="http://schemas.microsoft.com/office/word/2015/wordml/symex" mc:Ignorable="w14 w15 w16se">
   <w:docDefaults>
     <w:rPrDefault>
       <w:rPr>
@@ -4168,7 +4469,6 @@
       <w:spacing w:after="0" w:line="240" w:lineRule="auto"/>
     </w:pPr>
     <w:tblPr>
-      <w:tblInd w:w="0" w:type="dxa"/>
       <w:tblBorders>
         <w:top w:val="single" w:sz="4" w:space="0" w:color="auto"/>
         <w:left w:val="single" w:sz="4" w:space="0" w:color="auto"/>
@@ -4177,12 +4477,6 @@
         <w:insideH w:val="single" w:sz="4" w:space="0" w:color="auto"/>
         <w:insideV w:val="single" w:sz="4" w:space="0" w:color="auto"/>
       </w:tblBorders>
-      <w:tblCellMar>
-        <w:top w:w="0" w:type="dxa"/>
-        <w:left w:w="108" w:type="dxa"/>
-        <w:bottom w:w="0" w:type="dxa"/>
-        <w:right w:w="108" w:type="dxa"/>
-      </w:tblCellMar>
     </w:tblPr>
   </w:style>
   <w:style w:type="paragraph" w:styleId="ListParagraph">
@@ -4253,7 +4547,6 @@
       <w:lang w:val="en-US" w:eastAsia="ja-JP"/>
     </w:rPr>
     <w:tblPr>
-      <w:tblInd w:w="0" w:type="dxa"/>
       <w:tblBorders>
         <w:top w:val="single" w:sz="4" w:space="0" w:color="auto"/>
         <w:left w:val="single" w:sz="4" w:space="0" w:color="auto"/>
@@ -4262,12 +4555,6 @@
         <w:insideH w:val="single" w:sz="4" w:space="0" w:color="auto"/>
         <w:insideV w:val="single" w:sz="4" w:space="0" w:color="auto"/>
       </w:tblBorders>
-      <w:tblCellMar>
-        <w:top w:w="0" w:type="dxa"/>
-        <w:left w:w="108" w:type="dxa"/>
-        <w:bottom w:w="0" w:type="dxa"/>
-        <w:right w:w="108" w:type="dxa"/>
-      </w:tblCellMar>
     </w:tblPr>
     <w:tcPr>
       <w:vAlign w:val="center"/>
@@ -5083,7 +5370,7 @@
 </file>
 
 <file path=customXml/itemProps1.xml><?xml version="1.0" encoding="utf-8"?>
-<ds:datastoreItem xmlns:ds="http://schemas.openxmlformats.org/officeDocument/2006/customXml" ds:itemID="{00922AE1-DB53-463E-83F6-3B519448A3C6}">
+<ds:datastoreItem xmlns:ds="http://schemas.openxmlformats.org/officeDocument/2006/customXml" ds:itemID="{32ED4C35-0351-402A-A071-FC94E661E75D}">
   <ds:schemaRefs>
     <ds:schemaRef ds:uri="http://schemas.openxmlformats.org/officeDocument/2006/bibliography"/>
   </ds:schemaRefs>
